--- a/GenDocBack/media/templates/letter_de_motivatioon.docx
+++ b/GenDocBack/media/templates/letter_de_motivatioon.docx
@@ -4,211 +4,645 @@
   <w:body>
     <w:p>
       <w:pPr>
-        <w:pStyle w:val="NormalWeb"/>
-        <w:rPr>
-          <w:lang w:val="fr-FR"/>
-        </w:rPr>
-      </w:pPr>
-      <w:r>
-        <w:rPr>
-          <w:b/>
-          <w:bCs/>
-          <w:lang w:val="fr-FR"/>
-        </w:rPr>
-        <w:t>{PRENOM} {NOM}</w:t>
-      </w:r>
-      <w:r>
-        <w:rPr>
-          <w:lang w:val="fr-FR"/>
-        </w:rPr>
-        <w:t xml:space="preserve"> {ADRESSE} {TELEPHONE}</w:t>
-      </w:r>
-    </w:p>
-    <w:p>
-      <w:pPr>
-        <w:pStyle w:val="NormalWeb"/>
-        <w:rPr>
-          <w:lang w:val="fr-FR"/>
-        </w:rPr>
-      </w:pPr>
-      <w:r>
-        <w:rPr>
-          <w:lang w:val="fr-FR"/>
-        </w:rPr>
-        <w:t xml:space="preserve">À l'attention du responsable recrutement de </w:t>
-      </w:r>
-      <w:r>
-        <w:rPr>
-          <w:b/>
-          <w:bCs/>
-          <w:lang w:val="fr-FR"/>
-        </w:rPr>
-        <w:t>{ENTREPRISE}</w:t>
-      </w:r>
-      <w:r>
-        <w:rPr>
-          <w:lang w:val="fr-FR"/>
-        </w:rPr>
-        <w:t xml:space="preserve"> Fait à {VILLE}, le {DATE_JOUR}</w:t>
-      </w:r>
-    </w:p>
-    <w:p>
-      <w:pPr>
-        <w:pStyle w:val="NormalWeb"/>
-        <w:rPr>
-          <w:lang w:val="fr-FR"/>
-        </w:rPr>
-      </w:pPr>
-      <w:r>
-        <w:rPr>
-          <w:b/>
-          <w:bCs/>
-          <w:lang w:val="fr-FR"/>
-        </w:rPr>
-        <w:t>Objet : Candidature pour le poste de {POSTE}</w:t>
-      </w:r>
-    </w:p>
-    <w:p>
-      <w:pPr>
-        <w:pStyle w:val="NormalWeb"/>
-        <w:rPr>
-          <w:lang w:val="fr-FR"/>
-        </w:rPr>
-      </w:pPr>
-      <w:r>
-        <w:rPr>
-          <w:lang w:val="fr-FR"/>
+        <w:rPr>
+          <w:rFonts w:ascii="Times New Roman" w:eastAsia="Times New Roman" w:hAnsi="Times New Roman" w:cs="Times New Roman"/>
+          <w:bCs/>
+          <w:sz w:val="24"/>
+          <w:szCs w:val="24"/>
+        </w:rPr>
+      </w:pPr>
+      <w:r>
+        <w:rPr>
+          <w:rFonts w:ascii="Times New Roman" w:eastAsia="Times New Roman" w:hAnsi="Times New Roman" w:cs="Times New Roman"/>
+          <w:bCs/>
+          <w:sz w:val="24"/>
+          <w:szCs w:val="24"/>
+        </w:rPr>
+        <w:t>{Prénom &amp; Nom du candidat}</w:t>
+      </w:r>
+      <w:r>
+        <w:rPr>
+          <w:rFonts w:ascii="Times New Roman" w:eastAsia="Times New Roman" w:hAnsi="Times New Roman" w:cs="Times New Roman"/>
+          <w:bCs/>
+          <w:sz w:val="24"/>
+          <w:szCs w:val="24"/>
+        </w:rPr>
+        <w:t xml:space="preserve"> </w:t>
+      </w:r>
+      <w:r>
+        <w:rPr>
+          <w:rFonts w:ascii="Times New Roman" w:eastAsia="Times New Roman" w:hAnsi="Times New Roman" w:cs="Times New Roman"/>
+          <w:bCs/>
+          <w:sz w:val="24"/>
+          <w:szCs w:val="24"/>
+        </w:rPr>
+        <w:tab/>
+      </w:r>
+      <w:r>
+        <w:rPr>
+          <w:rFonts w:ascii="Times New Roman" w:eastAsia="Times New Roman" w:hAnsi="Times New Roman" w:cs="Times New Roman"/>
+          <w:bCs/>
+          <w:sz w:val="24"/>
+          <w:szCs w:val="24"/>
+        </w:rPr>
+        <w:tab/>
+      </w:r>
+      <w:r>
+        <w:rPr>
+          <w:rFonts w:ascii="Times New Roman" w:eastAsia="Times New Roman" w:hAnsi="Times New Roman" w:cs="Times New Roman"/>
+          <w:bCs/>
+          <w:sz w:val="24"/>
+          <w:szCs w:val="24"/>
+        </w:rPr>
+        <w:tab/>
+      </w:r>
+      <w:r>
+        <w:rPr>
+          <w:rFonts w:ascii="Times New Roman" w:eastAsia="Times New Roman" w:hAnsi="Times New Roman" w:cs="Times New Roman"/>
+          <w:bCs/>
+          <w:sz w:val="24"/>
+          <w:szCs w:val="24"/>
+        </w:rPr>
+        <w:tab/>
+      </w:r>
+      <w:r>
+        <w:rPr>
+          <w:rFonts w:ascii="Times New Roman" w:eastAsia="Times New Roman" w:hAnsi="Times New Roman" w:cs="Times New Roman"/>
+          <w:bCs/>
+          <w:sz w:val="24"/>
+          <w:szCs w:val="24"/>
+        </w:rPr>
+        <w:tab/>
+      </w:r>
+      <w:r>
+        <w:rPr>
+          <w:rFonts w:ascii="Times New Roman" w:eastAsia="Times New Roman" w:hAnsi="Times New Roman" w:cs="Times New Roman"/>
+          <w:bCs/>
+          <w:sz w:val="24"/>
+          <w:szCs w:val="24"/>
+        </w:rPr>
+        <w:t>À {Ville}, le {Date}</w:t>
+      </w:r>
+    </w:p>
+    <w:p>
+      <w:pPr>
+        <w:rPr>
+          <w:rFonts w:ascii="Times New Roman" w:eastAsia="Times New Roman" w:hAnsi="Times New Roman" w:cs="Times New Roman"/>
+          <w:bCs/>
+          <w:sz w:val="24"/>
+          <w:szCs w:val="24"/>
+        </w:rPr>
+      </w:pPr>
+      <w:r>
+        <w:rPr>
+          <w:rFonts w:ascii="Times New Roman" w:eastAsia="Times New Roman" w:hAnsi="Times New Roman" w:cs="Times New Roman"/>
+          <w:bCs/>
+          <w:sz w:val="24"/>
+          <w:szCs w:val="24"/>
+        </w:rPr>
+        <w:t>{Adresse du candidat}</w:t>
+      </w:r>
+    </w:p>
+    <w:p>
+      <w:pPr>
+        <w:rPr>
+          <w:rFonts w:ascii="Times New Roman" w:eastAsia="Times New Roman" w:hAnsi="Times New Roman" w:cs="Times New Roman"/>
+          <w:bCs/>
+          <w:sz w:val="24"/>
+          <w:szCs w:val="24"/>
+        </w:rPr>
+      </w:pPr>
+      <w:r>
+        <w:rPr>
+          <w:rFonts w:ascii="Times New Roman" w:eastAsia="Times New Roman" w:hAnsi="Times New Roman" w:cs="Times New Roman"/>
+          <w:bCs/>
+          <w:sz w:val="24"/>
+          <w:szCs w:val="24"/>
+        </w:rPr>
+        <w:t>{Numéro Téléphone}</w:t>
+      </w:r>
+    </w:p>
+    <w:p>
+      <w:pPr>
+        <w:rPr>
+          <w:rFonts w:ascii="Times New Roman" w:eastAsia="Times New Roman" w:hAnsi="Times New Roman" w:cs="Times New Roman"/>
+          <w:bCs/>
+          <w:sz w:val="24"/>
+          <w:szCs w:val="24"/>
+        </w:rPr>
+      </w:pPr>
+      <w:r>
+        <w:rPr>
+          <w:rFonts w:ascii="Times New Roman" w:eastAsia="Times New Roman" w:hAnsi="Times New Roman" w:cs="Times New Roman"/>
+          <w:bCs/>
+          <w:sz w:val="24"/>
+          <w:szCs w:val="24"/>
+        </w:rPr>
+        <w:t>{Adresse e-mail}</w:t>
+      </w:r>
+    </w:p>
+    <w:p>
+      <w:pPr>
+        <w:rPr>
+          <w:rFonts w:ascii="Times New Roman" w:eastAsia="Times New Roman" w:hAnsi="Times New Roman" w:cs="Times New Roman"/>
+          <w:bCs/>
+          <w:sz w:val="24"/>
+          <w:szCs w:val="24"/>
+        </w:rPr>
+      </w:pPr>
+    </w:p>
+    <w:p>
+      <w:pPr>
+        <w:ind w:left="4956"/>
+        <w:rPr>
+          <w:rFonts w:ascii="Times New Roman" w:eastAsia="Times New Roman" w:hAnsi="Times New Roman" w:cs="Times New Roman"/>
+          <w:bCs/>
+          <w:sz w:val="24"/>
+          <w:szCs w:val="24"/>
+        </w:rPr>
+      </w:pPr>
+      <w:r>
+        <w:rPr>
+          <w:rFonts w:ascii="Times New Roman" w:eastAsia="Times New Roman" w:hAnsi="Times New Roman" w:cs="Times New Roman"/>
+          <w:bCs/>
+          <w:sz w:val="24"/>
+          <w:szCs w:val="24"/>
+        </w:rPr>
+        <w:t>{</w:t>
+      </w:r>
+      <w:r>
+        <w:rPr>
+          <w:rFonts w:ascii="Times New Roman" w:eastAsia="Times New Roman" w:hAnsi="Times New Roman" w:cs="Times New Roman"/>
+          <w:bCs/>
+          <w:sz w:val="24"/>
+          <w:szCs w:val="24"/>
+        </w:rPr>
+        <w:t xml:space="preserve">Nom du </w:t>
+      </w:r>
+      <w:r>
+        <w:rPr>
+          <w:rFonts w:ascii="Times New Roman" w:eastAsia="Times New Roman" w:hAnsi="Times New Roman" w:cs="Times New Roman"/>
+          <w:bCs/>
+          <w:sz w:val="24"/>
+          <w:szCs w:val="24"/>
+        </w:rPr>
+        <w:t>recruteur ou du Service}</w:t>
+      </w:r>
+    </w:p>
+    <w:p>
+      <w:pPr>
+        <w:ind w:left="4956"/>
+        <w:rPr>
+          <w:rFonts w:ascii="Times New Roman" w:eastAsia="Times New Roman" w:hAnsi="Times New Roman" w:cs="Times New Roman"/>
+          <w:bCs/>
+          <w:sz w:val="24"/>
+          <w:szCs w:val="24"/>
+        </w:rPr>
+      </w:pPr>
+      <w:r>
+        <w:rPr>
+          <w:rFonts w:ascii="Times New Roman" w:eastAsia="Times New Roman" w:hAnsi="Times New Roman" w:cs="Times New Roman"/>
+          <w:bCs/>
+          <w:sz w:val="24"/>
+          <w:szCs w:val="24"/>
+        </w:rPr>
+        <w:t>{Nom de l'entreprise}</w:t>
+      </w:r>
+    </w:p>
+    <w:p>
+      <w:pPr>
+        <w:ind w:left="4956"/>
+        <w:rPr>
+          <w:rFonts w:ascii="Times New Roman" w:eastAsia="Times New Roman" w:hAnsi="Times New Roman" w:cs="Times New Roman"/>
+          <w:bCs/>
+          <w:sz w:val="24"/>
+          <w:szCs w:val="24"/>
+        </w:rPr>
+      </w:pPr>
+      <w:r>
+        <w:rPr>
+          <w:rFonts w:ascii="Times New Roman" w:eastAsia="Times New Roman" w:hAnsi="Times New Roman" w:cs="Times New Roman"/>
+          <w:bCs/>
+          <w:sz w:val="24"/>
+          <w:szCs w:val="24"/>
+        </w:rPr>
+        <w:t>{Adresse de l’entreprise}</w:t>
+      </w:r>
+    </w:p>
+    <w:p>
+      <w:pPr>
+        <w:ind w:left="4956"/>
+        <w:rPr>
+          <w:rFonts w:ascii="Times New Roman" w:eastAsia="Times New Roman" w:hAnsi="Times New Roman" w:cs="Times New Roman"/>
+          <w:bCs/>
+          <w:sz w:val="24"/>
+          <w:szCs w:val="24"/>
+        </w:rPr>
+      </w:pPr>
+      <w:r>
+        <w:rPr>
+          <w:rFonts w:ascii="Times New Roman" w:eastAsia="Times New Roman" w:hAnsi="Times New Roman" w:cs="Times New Roman"/>
+          <w:bCs/>
+          <w:sz w:val="24"/>
+          <w:szCs w:val="24"/>
+        </w:rPr>
+        <w:t>{Ville</w:t>
+      </w:r>
+      <w:r>
+        <w:rPr>
+          <w:rFonts w:ascii="Times New Roman" w:eastAsia="Times New Roman" w:hAnsi="Times New Roman" w:cs="Times New Roman"/>
+          <w:bCs/>
+          <w:sz w:val="24"/>
+          <w:szCs w:val="24"/>
+        </w:rPr>
+        <w:t xml:space="preserve"> de l’entreprise</w:t>
+      </w:r>
+      <w:r>
+        <w:rPr>
+          <w:rFonts w:ascii="Times New Roman" w:eastAsia="Times New Roman" w:hAnsi="Times New Roman" w:cs="Times New Roman"/>
+          <w:bCs/>
+          <w:sz w:val="24"/>
+          <w:szCs w:val="24"/>
+        </w:rPr>
+        <w:t>} {Code Postal}</w:t>
+      </w:r>
+    </w:p>
+    <w:p>
+      <w:pPr>
+        <w:rPr>
+          <w:rFonts w:ascii="Times New Roman" w:eastAsia="Times New Roman" w:hAnsi="Times New Roman" w:cs="Times New Roman"/>
+          <w:bCs/>
+          <w:sz w:val="24"/>
+          <w:szCs w:val="24"/>
+        </w:rPr>
+      </w:pPr>
+    </w:p>
+    <w:p>
+      <w:pPr>
+        <w:rPr>
+          <w:rFonts w:ascii="Times New Roman" w:eastAsia="Times New Roman" w:hAnsi="Times New Roman" w:cs="Times New Roman"/>
+          <w:bCs/>
+          <w:sz w:val="24"/>
+          <w:szCs w:val="24"/>
+        </w:rPr>
+      </w:pPr>
+    </w:p>
+    <w:p>
+      <w:pPr>
+        <w:rPr>
+          <w:rFonts w:ascii="Times New Roman" w:eastAsia="Times New Roman" w:hAnsi="Times New Roman" w:cs="Times New Roman"/>
+          <w:bCs/>
+          <w:sz w:val="24"/>
+          <w:szCs w:val="24"/>
+        </w:rPr>
+      </w:pPr>
+      <w:r>
+        <w:rPr>
+          <w:rFonts w:ascii="Times New Roman" w:eastAsia="Times New Roman" w:hAnsi="Times New Roman" w:cs="Times New Roman"/>
+          <w:bCs/>
+          <w:sz w:val="24"/>
+          <w:szCs w:val="24"/>
+        </w:rPr>
+        <w:t xml:space="preserve">Objet </w:t>
+      </w:r>
+      <w:r>
+        <w:rPr>
+          <w:rFonts w:ascii="Times New Roman" w:eastAsia="Times New Roman" w:hAnsi="Times New Roman" w:cs="Times New Roman"/>
+          <w:bCs/>
+          <w:sz w:val="24"/>
+          <w:szCs w:val="24"/>
+        </w:rPr>
+        <w:t>: Candidature pour un stage de {durée} en tant que {intitulé du poste}</w:t>
+      </w:r>
+    </w:p>
+    <w:p>
+      <w:pPr>
+        <w:rPr>
+          <w:rFonts w:ascii="Times New Roman" w:eastAsia="Times New Roman" w:hAnsi="Times New Roman" w:cs="Times New Roman"/>
+          <w:bCs/>
+          <w:sz w:val="24"/>
+          <w:szCs w:val="24"/>
+        </w:rPr>
+      </w:pPr>
+    </w:p>
+    <w:p>
+      <w:pPr>
+        <w:rPr>
+          <w:rFonts w:ascii="Times New Roman" w:eastAsia="Times New Roman" w:hAnsi="Times New Roman" w:cs="Times New Roman"/>
+          <w:bCs/>
+          <w:sz w:val="24"/>
+          <w:szCs w:val="24"/>
+        </w:rPr>
+      </w:pPr>
+      <w:r>
+        <w:rPr>
+          <w:rFonts w:ascii="Times New Roman" w:eastAsia="Times New Roman" w:hAnsi="Times New Roman" w:cs="Times New Roman"/>
+          <w:bCs/>
+          <w:sz w:val="24"/>
+          <w:szCs w:val="24"/>
         </w:rPr>
         <w:t>Madame, Monsieur,</w:t>
       </w:r>
     </w:p>
     <w:p>
       <w:pPr>
-        <w:pStyle w:val="NormalWeb"/>
-        <w:rPr>
-          <w:lang w:val="fr-FR"/>
-        </w:rPr>
-      </w:pPr>
-      <w:r>
-        <w:rPr>
-          <w:lang w:val="fr-FR"/>
-        </w:rPr>
-        <w:t xml:space="preserve">Actuellement en recherche d'une nouvelle opportunité, c'est avec un grand intérêt que je vous soumets ma candidature pour le poste de </w:t>
-      </w:r>
-      <w:r>
-        <w:rPr>
-          <w:b/>
-          <w:bCs/>
-          <w:lang w:val="fr-FR"/>
-        </w:rPr>
-        <w:t>{POSTE}</w:t>
-      </w:r>
-      <w:r>
-        <w:rPr>
-          <w:lang w:val="fr-FR"/>
-        </w:rPr>
-        <w:t xml:space="preserve"> au sein de votre entreprise </w:t>
-      </w:r>
-      <w:r>
-        <w:rPr>
-          <w:b/>
-          <w:bCs/>
-          <w:lang w:val="fr-FR"/>
-        </w:rPr>
-        <w:t>{ENTREPRISE}</w:t>
-      </w:r>
-      <w:r>
-        <w:rPr>
-          <w:lang w:val="fr-FR"/>
+        <w:rPr>
+          <w:rFonts w:ascii="Times New Roman" w:eastAsia="Times New Roman" w:hAnsi="Times New Roman" w:cs="Times New Roman"/>
+          <w:bCs/>
+          <w:sz w:val="24"/>
+          <w:szCs w:val="24"/>
+        </w:rPr>
+      </w:pPr>
+      <w:r>
+        <w:rPr>
+          <w:rFonts w:ascii="Times New Roman" w:eastAsia="Times New Roman" w:hAnsi="Times New Roman" w:cs="Times New Roman"/>
+          <w:bCs/>
+          <w:sz w:val="24"/>
+          <w:szCs w:val="24"/>
+        </w:rPr>
+        <w:t>Actuellement étudiant(e) en {Filière} au sein de {Université}</w:t>
+      </w:r>
+      <w:r>
+        <w:rPr>
+          <w:rFonts w:ascii="Times New Roman" w:eastAsia="Times New Roman" w:hAnsi="Times New Roman" w:cs="Times New Roman"/>
+          <w:bCs/>
+          <w:sz w:val="24"/>
+          <w:szCs w:val="24"/>
+        </w:rPr>
+        <w:t>, je me permets de vous adresser ma can</w:t>
+      </w:r>
+      <w:r>
+        <w:rPr>
+          <w:rFonts w:ascii="Times New Roman" w:eastAsia="Times New Roman" w:hAnsi="Times New Roman" w:cs="Times New Roman"/>
+          <w:bCs/>
+          <w:sz w:val="24"/>
+          <w:szCs w:val="24"/>
+        </w:rPr>
+        <w:t>didature pour un stage de {durée} au sein de {</w:t>
+      </w:r>
+      <w:r>
+        <w:rPr>
+          <w:rFonts w:ascii="Times New Roman" w:eastAsia="Times New Roman" w:hAnsi="Times New Roman" w:cs="Times New Roman"/>
+          <w:bCs/>
+          <w:sz w:val="24"/>
+          <w:szCs w:val="24"/>
+        </w:rPr>
+        <w:t xml:space="preserve">préciser </w:t>
+      </w:r>
+      <w:r>
+        <w:rPr>
+          <w:rFonts w:ascii="Times New Roman" w:eastAsia="Times New Roman" w:hAnsi="Times New Roman" w:cs="Times New Roman"/>
+          <w:bCs/>
+          <w:sz w:val="24"/>
+          <w:szCs w:val="24"/>
+        </w:rPr>
+        <w:t>le service ou le poste souhaité}, à partir de {</w:t>
+      </w:r>
+      <w:r>
+        <w:rPr>
+          <w:rFonts w:ascii="Times New Roman" w:eastAsia="Times New Roman" w:hAnsi="Times New Roman" w:cs="Times New Roman"/>
+          <w:bCs/>
+          <w:sz w:val="24"/>
+          <w:szCs w:val="24"/>
+        </w:rPr>
+        <w:t xml:space="preserve">préciser la </w:t>
+      </w:r>
+      <w:r>
+        <w:rPr>
+          <w:rFonts w:ascii="Times New Roman" w:eastAsia="Times New Roman" w:hAnsi="Times New Roman" w:cs="Times New Roman"/>
+          <w:bCs/>
+          <w:sz w:val="24"/>
+          <w:szCs w:val="24"/>
+        </w:rPr>
+        <w:t>date de début de stage souhaité}.</w:t>
+      </w:r>
+    </w:p>
+    <w:p>
+      <w:pPr>
+        <w:rPr>
+          <w:rFonts w:ascii="Times New Roman" w:eastAsia="Times New Roman" w:hAnsi="Times New Roman" w:cs="Times New Roman"/>
+          <w:bCs/>
+          <w:sz w:val="24"/>
+          <w:szCs w:val="24"/>
+        </w:rPr>
+      </w:pPr>
+      <w:r>
+        <w:rPr>
+          <w:rFonts w:ascii="Times New Roman" w:eastAsia="Times New Roman" w:hAnsi="Times New Roman" w:cs="Times New Roman"/>
+          <w:bCs/>
+          <w:sz w:val="24"/>
+          <w:szCs w:val="24"/>
+        </w:rPr>
+        <w:t>Mon expérience en tant que {</w:t>
+      </w:r>
+      <w:r>
+        <w:rPr>
+          <w:rFonts w:ascii="Times New Roman" w:eastAsia="Times New Roman" w:hAnsi="Times New Roman" w:cs="Times New Roman"/>
+          <w:bCs/>
+          <w:sz w:val="24"/>
+          <w:szCs w:val="24"/>
+        </w:rPr>
+        <w:t>indi</w:t>
+      </w:r>
+      <w:r>
+        <w:rPr>
+          <w:rFonts w:ascii="Times New Roman" w:eastAsia="Times New Roman" w:hAnsi="Times New Roman" w:cs="Times New Roman"/>
+          <w:bCs/>
+          <w:sz w:val="24"/>
+          <w:szCs w:val="24"/>
+        </w:rPr>
+        <w:t>quer ici un stage déjà effectué}</w:t>
+      </w:r>
+      <w:r>
+        <w:rPr>
+          <w:rFonts w:ascii="Times New Roman" w:eastAsia="Times New Roman" w:hAnsi="Times New Roman" w:cs="Times New Roman"/>
+          <w:bCs/>
+          <w:sz w:val="24"/>
+          <w:szCs w:val="24"/>
+        </w:rPr>
+        <w:t xml:space="preserve"> m’a permis de découvrir la vie pr</w:t>
+      </w:r>
+      <w:r>
+        <w:rPr>
+          <w:rFonts w:ascii="Times New Roman" w:eastAsia="Times New Roman" w:hAnsi="Times New Roman" w:cs="Times New Roman"/>
+          <w:bCs/>
+          <w:sz w:val="24"/>
+          <w:szCs w:val="24"/>
+        </w:rPr>
+        <w:t>ofessionnelle et de développer {</w:t>
+      </w:r>
+      <w:r>
+        <w:rPr>
+          <w:rFonts w:ascii="Times New Roman" w:eastAsia="Times New Roman" w:hAnsi="Times New Roman" w:cs="Times New Roman"/>
+          <w:bCs/>
+          <w:sz w:val="24"/>
+          <w:szCs w:val="24"/>
+        </w:rPr>
+        <w:t>citer les compétences &amp; qualités</w:t>
+      </w:r>
+      <w:r>
+        <w:rPr>
+          <w:rFonts w:ascii="Times New Roman" w:eastAsia="Times New Roman" w:hAnsi="Times New Roman" w:cs="Times New Roman"/>
+          <w:bCs/>
+          <w:sz w:val="24"/>
+          <w:szCs w:val="24"/>
+        </w:rPr>
+        <w:t>}</w:t>
+      </w:r>
+      <w:r>
+        <w:rPr>
+          <w:rFonts w:ascii="Times New Roman" w:eastAsia="Times New Roman" w:hAnsi="Times New Roman" w:cs="Times New Roman"/>
+          <w:bCs/>
+          <w:sz w:val="24"/>
+          <w:szCs w:val="24"/>
+        </w:rPr>
+        <w:t xml:space="preserve"> Au cours de mes études, j’ai égaleme</w:t>
+      </w:r>
+      <w:r>
+        <w:rPr>
+          <w:rFonts w:ascii="Times New Roman" w:eastAsia="Times New Roman" w:hAnsi="Times New Roman" w:cs="Times New Roman"/>
+          <w:bCs/>
+          <w:sz w:val="24"/>
+          <w:szCs w:val="24"/>
+        </w:rPr>
+        <w:t>nt acquis des connaissances en {</w:t>
+      </w:r>
+      <w:r>
+        <w:rPr>
+          <w:rFonts w:ascii="Times New Roman" w:eastAsia="Times New Roman" w:hAnsi="Times New Roman" w:cs="Times New Roman"/>
+          <w:bCs/>
+          <w:sz w:val="24"/>
+          <w:szCs w:val="24"/>
+        </w:rPr>
+        <w:t>préciser les missions, domaines relat</w:t>
+      </w:r>
+      <w:r>
+        <w:rPr>
+          <w:rFonts w:ascii="Times New Roman" w:eastAsia="Times New Roman" w:hAnsi="Times New Roman" w:cs="Times New Roman"/>
+          <w:bCs/>
+          <w:sz w:val="24"/>
+          <w:szCs w:val="24"/>
+        </w:rPr>
+        <w:t>ifs au stage que vous maîtrisez}</w:t>
+      </w:r>
+      <w:r>
+        <w:rPr>
+          <w:rFonts w:ascii="Times New Roman" w:eastAsia="Times New Roman" w:hAnsi="Times New Roman" w:cs="Times New Roman"/>
+          <w:bCs/>
+          <w:sz w:val="24"/>
+          <w:szCs w:val="24"/>
         </w:rPr>
         <w:t>.</w:t>
       </w:r>
-    </w:p>
-    <w:p>
-      <w:pPr>
-        <w:pStyle w:val="NormalWeb"/>
-        <w:rPr>
-          <w:lang w:val="fr-FR"/>
-        </w:rPr>
-      </w:pPr>
-      <w:r>
-        <w:rPr>
-          <w:lang w:val="fr-FR"/>
-        </w:rPr>
-        <w:t>Fort d'une expérience de {ANNEES_EXP} ans dans ce domaine, j'ai pu développer des compétences en {COMPETENCE_1} et {COMPETENCE_2}. Je suis convaincu que mon profil correspond aux attentes de votre équipe.</w:t>
-      </w:r>
-    </w:p>
-    <w:p>
-      <w:pPr>
-        <w:pStyle w:val="NormalWeb"/>
-        <w:rPr>
-          <w:lang w:val="fr-FR"/>
-        </w:rPr>
-      </w:pPr>
-      <w:r>
-        <w:rPr>
-          <w:lang w:val="fr-FR"/>
-        </w:rPr>
-        <w:t xml:space="preserve">Intégrer </w:t>
-      </w:r>
-      <w:r>
-        <w:rPr>
-          <w:b/>
-          <w:bCs/>
-          <w:lang w:val="fr-FR"/>
-        </w:rPr>
-        <w:t>{ENTREPRISE}</w:t>
-      </w:r>
-      <w:r>
-        <w:rPr>
-          <w:lang w:val="fr-FR"/>
-        </w:rPr>
-        <w:t xml:space="preserve"> représente pour moi un réel défi professionnel que je suis prêt à relever.</w:t>
-      </w:r>
-    </w:p>
-    <w:p>
-      <w:pPr>
-        <w:pStyle w:val="NormalWeb"/>
-        <w:rPr>
-          <w:lang w:val="fr-FR"/>
-        </w:rPr>
-      </w:pPr>
-      <w:r>
-        <w:rPr>
-          <w:lang w:val="fr-FR"/>
-        </w:rPr>
-        <w:t>Je reste à votre entière disposition pour un entretien afin de vous exposer plus en détail mes motivations.</w:t>
-      </w:r>
-    </w:p>
-    <w:p>
-      <w:pPr>
-        <w:pStyle w:val="NormalWeb"/>
-        <w:rPr>
-          <w:lang w:val="fr-FR"/>
-        </w:rPr>
-      </w:pPr>
-      <w:r>
-        <w:rPr>
-          <w:lang w:val="fr-FR"/>
-        </w:rPr>
-        <w:t>Je vous prie d'agréer, Madame, Monsieur, l'expression de mes salutations distinguées.</w:t>
-      </w:r>
-    </w:p>
-    <w:p>
-      <w:pPr>
-        <w:pStyle w:val="NormalWeb"/>
-      </w:pPr>
-      <w:r>
-        <w:rPr>
-          <w:b/>
-          <w:bCs/>
-        </w:rPr>
-        <w:t>{PRENOM} {NOM}</w:t>
-      </w:r>
-    </w:p>
-    <w:p>
       <w:bookmarkStart w:id="0" w:name="_GoBack"/>
       <w:bookmarkEnd w:id="0"/>
+    </w:p>
+    <w:p>
+      <w:pPr>
+        <w:rPr>
+          <w:rFonts w:ascii="Times New Roman" w:eastAsia="Times New Roman" w:hAnsi="Times New Roman" w:cs="Times New Roman"/>
+          <w:bCs/>
+          <w:sz w:val="24"/>
+          <w:szCs w:val="24"/>
+        </w:rPr>
+      </w:pPr>
+      <w:r>
+        <w:rPr>
+          <w:rFonts w:ascii="Times New Roman" w:eastAsia="Times New Roman" w:hAnsi="Times New Roman" w:cs="Times New Roman"/>
+          <w:bCs/>
+          <w:sz w:val="24"/>
+          <w:szCs w:val="24"/>
+        </w:rPr>
+        <w:t>Passionné(e) par {mentionner votre intérêt}, votre entreprise, {</w:t>
+      </w:r>
+      <w:r>
+        <w:rPr>
+          <w:rFonts w:ascii="Times New Roman" w:eastAsia="Times New Roman" w:hAnsi="Times New Roman" w:cs="Times New Roman"/>
+          <w:bCs/>
+          <w:sz w:val="24"/>
+          <w:szCs w:val="24"/>
+        </w:rPr>
+        <w:t>indiquer ici les raisons</w:t>
+      </w:r>
+      <w:r>
+        <w:rPr>
+          <w:rFonts w:ascii="Times New Roman" w:eastAsia="Times New Roman" w:hAnsi="Times New Roman" w:cs="Times New Roman"/>
+          <w:bCs/>
+          <w:sz w:val="24"/>
+          <w:szCs w:val="24"/>
+        </w:rPr>
+        <w:t xml:space="preserve"> qui</w:t>
+      </w:r>
+      <w:r>
+        <w:rPr>
+          <w:rFonts w:ascii="Times New Roman" w:eastAsia="Times New Roman" w:hAnsi="Times New Roman" w:cs="Times New Roman"/>
+          <w:bCs/>
+          <w:sz w:val="24"/>
+          <w:szCs w:val="24"/>
+        </w:rPr>
+        <w:t xml:space="preserve"> vous poussent à candidater}, </w:t>
+      </w:r>
+      <w:r>
+        <w:rPr>
+          <w:rFonts w:ascii="Times New Roman" w:eastAsia="Times New Roman" w:hAnsi="Times New Roman" w:cs="Times New Roman"/>
+          <w:bCs/>
+          <w:sz w:val="24"/>
+          <w:szCs w:val="24"/>
+        </w:rPr>
+        <w:t xml:space="preserve">éveille en moi un vif intérêt. Dynamique et doté(e) d’une forte capacité d’adaptation, je saurais m’intégrer rapidement et souhaiterais mettre à profit </w:t>
+      </w:r>
+      <w:r>
+        <w:rPr>
+          <w:rFonts w:ascii="Times New Roman" w:eastAsia="Times New Roman" w:hAnsi="Times New Roman" w:cs="Times New Roman"/>
+          <w:bCs/>
+          <w:sz w:val="24"/>
+          <w:szCs w:val="24"/>
+        </w:rPr>
+        <w:t>{qualités / compétences} au sein de votre organisation.</w:t>
+      </w:r>
+    </w:p>
+    <w:p>
+      <w:pPr>
+        <w:rPr>
+          <w:rFonts w:ascii="Times New Roman" w:eastAsia="Times New Roman" w:hAnsi="Times New Roman" w:cs="Times New Roman"/>
+          <w:bCs/>
+          <w:sz w:val="24"/>
+          <w:szCs w:val="24"/>
+        </w:rPr>
+      </w:pPr>
+      <w:r>
+        <w:rPr>
+          <w:rFonts w:ascii="Times New Roman" w:eastAsia="Times New Roman" w:hAnsi="Times New Roman" w:cs="Times New Roman"/>
+          <w:bCs/>
+          <w:sz w:val="24"/>
+          <w:szCs w:val="24"/>
+        </w:rPr>
+        <w:t>Dans l'attente d'une réponse de votre part, je me tiens à votre entière disposition pour tout complément d'information sur ma candidature et mon projet professionnel.</w:t>
+      </w:r>
+    </w:p>
+    <w:p>
+      <w:pPr>
+        <w:rPr>
+          <w:rFonts w:ascii="Times New Roman" w:eastAsia="Times New Roman" w:hAnsi="Times New Roman" w:cs="Times New Roman"/>
+          <w:bCs/>
+          <w:sz w:val="24"/>
+          <w:szCs w:val="24"/>
+        </w:rPr>
+      </w:pPr>
+    </w:p>
+    <w:p>
+      <w:pPr>
+        <w:ind w:left="4956" w:firstLine="708"/>
+      </w:pPr>
+      <w:r>
+        <w:rPr>
+          <w:rFonts w:ascii="Times New Roman" w:eastAsia="Times New Roman" w:hAnsi="Times New Roman" w:cs="Times New Roman"/>
+          <w:bCs/>
+          <w:sz w:val="24"/>
+          <w:szCs w:val="24"/>
+        </w:rPr>
+        <w:t>{Prénom &amp; Nom du candidat}</w:t>
+      </w:r>
     </w:p>
     <w:sectPr>
       <w:pgSz w:w="11906" w:h="16838"/>
